--- a/Instructions.docx
+++ b/Instructions.docx
@@ -27,6 +27,69 @@
             <w:szCs w:val="24"/>
           </w:rPr>
           <w:t>https://storymaps.arcgis.com/stories/05ce6203aa0e492f860c418c08865b64</w:t>
+        </w:r>
+      </w:hyperlink>
+      <w:r>
+        <w:rPr>
+          <w:rFonts w:ascii="Times New Roman" w:hAnsi="Times New Roman" w:cs="Times New Roman"/>
+          <w:sz w:val="24"/>
+          <w:szCs w:val="24"/>
+        </w:rPr>
+        <w:t xml:space="preserve"> </w:t>
+      </w:r>
+    </w:p>
+    <w:p>
+      <w:pPr>
+        <w:spacing w:after="0"/>
+        <w:rPr>
+          <w:rFonts w:ascii="Times New Roman" w:hAnsi="Times New Roman" w:cs="Times New Roman"/>
+          <w:sz w:val="24"/>
+          <w:szCs w:val="24"/>
+        </w:rPr>
+      </w:pPr>
+      <w:r>
+        <w:rPr>
+          <w:rFonts w:ascii="Times New Roman" w:hAnsi="Times New Roman" w:cs="Times New Roman"/>
+          <w:sz w:val="24"/>
+          <w:szCs w:val="24"/>
+        </w:rPr>
+        <w:t>We used GitHub to store and share all of our data</w:t>
+      </w:r>
+      <w:r>
+        <w:rPr>
+          <w:rFonts w:ascii="Times New Roman" w:hAnsi="Times New Roman" w:cs="Times New Roman"/>
+          <w:sz w:val="24"/>
+          <w:szCs w:val="24"/>
+        </w:rPr>
+        <w:t xml:space="preserve"> and code</w:t>
+      </w:r>
+      <w:r>
+        <w:rPr>
+          <w:rFonts w:ascii="Times New Roman" w:hAnsi="Times New Roman" w:cs="Times New Roman"/>
+          <w:sz w:val="24"/>
+          <w:szCs w:val="24"/>
+        </w:rPr>
+        <w:t xml:space="preserve">, and it can be found here: </w:t>
+      </w:r>
+    </w:p>
+    <w:p>
+      <w:pPr>
+        <w:spacing w:after="0"/>
+        <w:rPr>
+          <w:rFonts w:ascii="Times New Roman" w:hAnsi="Times New Roman" w:cs="Times New Roman"/>
+          <w:sz w:val="24"/>
+          <w:szCs w:val="24"/>
+        </w:rPr>
+      </w:pPr>
+      <w:hyperlink r:id="rId6" w:history="1">
+        <w:r>
+          <w:rPr>
+            <w:rStyle w:val="Hyperlink"/>
+            <w:rFonts w:ascii="Times New Roman" w:hAnsi="Times New Roman" w:cs="Times New Roman"/>
+            <w:sz w:val="24"/>
+            <w:szCs w:val="24"/>
+          </w:rPr>
+          <w:t>https://github.com/kotack1/FinalProject</w:t>
         </w:r>
       </w:hyperlink>
       <w:r>
